--- a/Texte Umsetzungsdokumentation/Design Sounds.docx
+++ b/Texte Umsetzungsdokumentation/Design Sounds.docx
@@ -82,7 +82,147 @@
     </w:p>
     <w:p>
       <w:r>
-        <w:t>Hintergrundmusik</w:t>
+        <w:t>Hintergrund</w:t>
+      </w:r>
+      <w:r>
+        <w:t>geräusche</w:t>
+      </w:r>
+    </w:p>
+    <w:p>
+      <w:r>
+        <w:t>Bei der Hintergrund</w:t>
+      </w:r>
+      <w:r>
+        <w:t>geräusche</w:t>
+      </w:r>
+      <w:r>
+        <w:t xml:space="preserve"> begannen wir in People </w:t>
+      </w:r>
+      <w:proofErr w:type="spellStart"/>
+      <w:r>
+        <w:t>Bouncy</w:t>
+      </w:r>
+      <w:proofErr w:type="spellEnd"/>
+      <w:r>
+        <w:t xml:space="preserve">. Wir suchten </w:t>
+      </w:r>
+      <w:r>
+        <w:t xml:space="preserve">Umgebungsgeräusche von einem Spielplatz und einem Klassenzimmer raus, in der Hoffnung </w:t>
+      </w:r>
+      <w:r>
+        <w:t>eine</w:t>
+      </w:r>
+      <w:r>
+        <w:t xml:space="preserve"> </w:t>
+      </w:r>
+      <w:r>
+        <w:t>Schula</w:t>
+      </w:r>
+      <w:r>
+        <w:t xml:space="preserve">tmosphäre </w:t>
+      </w:r>
+      <w:r>
+        <w:t>zu</w:t>
+      </w:r>
+      <w:r>
+        <w:t xml:space="preserve"> erzeugen</w:t>
+      </w:r>
+      <w:r>
+        <w:t>. Auch bauten wir in dem 3. Level Windgeräusche ein, um die düstere</w:t>
+      </w:r>
+      <w:r>
+        <w:t>re</w:t>
+      </w:r>
+      <w:r>
+        <w:t xml:space="preserve"> </w:t>
+      </w:r>
+      <w:r>
+        <w:t>Stimmung</w:t>
+      </w:r>
+      <w:r>
+        <w:t xml:space="preserve"> </w:t>
+      </w:r>
+      <w:r>
+        <w:t>zu unterstützen. In unserer finalen Szene steigerten wir dies</w:t>
+      </w:r>
+      <w:r>
+        <w:t>e</w:t>
+      </w:r>
+      <w:r>
+        <w:t xml:space="preserve"> Geräuschkulisse</w:t>
+      </w:r>
+      <w:r>
+        <w:t>,</w:t>
+      </w:r>
+      <w:r>
+        <w:t xml:space="preserve"> </w:t>
+      </w:r>
+      <w:r>
+        <w:t>indem wir sie um den Krach eines</w:t>
+      </w:r>
+      <w:r>
+        <w:t xml:space="preserve"> richtige</w:t>
+      </w:r>
+      <w:r>
+        <w:t>s</w:t>
+      </w:r>
+      <w:r>
+        <w:t xml:space="preserve"> Gewitter</w:t>
+      </w:r>
+      <w:r>
+        <w:t xml:space="preserve"> ergänzten</w:t>
+      </w:r>
+      <w:r>
+        <w:t xml:space="preserve">. Wir bemerkten schnell, dass uns diese </w:t>
+      </w:r>
+      <w:r>
+        <w:t>Geräusche ausreichten und endschieden uns damit gegen eine Hintergrundmusik</w:t>
+      </w:r>
+      <w:r>
+        <w:t>.</w:t>
+      </w:r>
+      <w:r>
+        <w:t xml:space="preserve"> Weiterhin hatten wir in der kurzen Zeit, die uns blieb keine Möglichkeit diese Geräusche  selbst aufzunehmen und mussten deshalb auf Royalty-Free </w:t>
+      </w:r>
+      <w:r>
+        <w:t xml:space="preserve">Aufnahmen zurückgreifen. </w:t>
+      </w:r>
+      <w:r>
+        <w:t xml:space="preserve"> </w:t>
+      </w:r>
+    </w:p>
+    <w:p>
+      <w:r>
+        <w:t xml:space="preserve">Leider haben wir keine </w:t>
+      </w:r>
+      <w:r>
+        <w:t>passenden Hintergrundgeräusche für die Untersimulation Händewaschen gefunden. Wir haben es sowohl mit Geräuschen von Wasser</w:t>
+      </w:r>
+      <w:r>
+        <w:t xml:space="preserve"> in allen möglichen Formen, als auch mit Umgebungsgeräuschen aus echten Toiletten. Wir haben allerdings keine Tonaufnahme gefunden, welche auch nur ansatzweise zu unsere</w:t>
+      </w:r>
+      <w:r>
+        <w:t>r Darstellung passt. Zum selber Erstellen hat uns am Ende die Zeit gefehlt, darum ließen wir diese Hintergrundgeräusche</w:t>
+      </w:r>
+      <w:r>
+        <w:t xml:space="preserve"> in</w:t>
+      </w:r>
+      <w:r>
+        <w:t xml:space="preserve"> unserem </w:t>
+      </w:r>
+      <w:proofErr w:type="spellStart"/>
+      <w:r>
+        <w:t>Prot</w:t>
+      </w:r>
+      <w:r>
+        <w:t>a</w:t>
+      </w:r>
+      <w:r>
+        <w:t>otypen</w:t>
+      </w:r>
+      <w:proofErr w:type="spellEnd"/>
+      <w:r>
+        <w:t xml:space="preserve"> aus. </w:t>
       </w:r>
     </w:p>
     <w:sectPr>
